--- a/public/20230718_lDoa5vMsoXU53yQSRtRb.docx
+++ b/public/20230718_lDoa5vMsoXU53yQSRtRb.docx
@@ -409,7 +409,7 @@
                 <w:sz w:val="22"/>
                 <w:szCs w:val="22"/>
               </w:rPr>
-              <w:t>Budi Wahyu Soesilo </w:t>
+              <w:t>Budi Wahyu Soesilo</w:t>
             </w:r>
             <w:r>
               <w:rPr>
@@ -427,7 +427,7 @@
                 <w:sz w:val="22"/>
                 <w:szCs w:val="22"/>
               </w:rPr>
-              <w:t>VP Pengadaan Jasa </w:t>
+              <w:t>VP Pengadaan Jasa</w:t>
             </w:r>
             <w:r>
               <w:rPr>
@@ -1617,6 +1617,7 @@
           <w:sz w:val="22"/>
           <w:szCs w:val="22"/>
         </w:rPr>
+        <w:lastRenderedPageBreak/>
         <w:t xml:space="preserve">Adapun syarat-syarat dan </w:t>
       </w:r>
       <w:r>
@@ -2922,6 +2923,7 @@
           <w:sz w:val="22"/>
           <w:szCs w:val="22"/>
         </w:rPr>
+        <w:lastRenderedPageBreak/>
         <w:t>Tata Cara Pembayaran</w:t>
       </w:r>
     </w:p>
@@ -3427,7 +3429,7 @@
           <w:szCs w:val="22"/>
           <w:lang w:val="fi-FI"/>
         </w:rPr>
-        <w:t>Seratus Juta Rupiah </w:t>
+        <w:t>Seratus Juta Rupiah</w:t>
       </w:r>
       <w:r>
         <w:rPr>
@@ -3866,7 +3868,6 @@
           <w:szCs w:val="22"/>
           <w:lang w:val="id-ID"/>
         </w:rPr>
-        <w:lastRenderedPageBreak/>
         <w:t>Pihak Pertama</w:t>
       </w:r>
     </w:p>
@@ -4884,6 +4885,16 @@
           <w:szCs w:val="22"/>
         </w:rPr>
       </w:pPr>
+      <w:r>
+        <w:rPr>
+          <w:rFonts w:ascii="Arial" w:hAnsi="Arial" w:cs="Arial"/>
+          <w:b/>
+          <w:bCs/>
+          <w:sz w:val="22"/>
+          <w:szCs w:val="22"/>
+        </w:rPr>
+        <w:t>${qrCode}</w:t>
+      </w:r>
     </w:p>
     <w:p>
       <w:pPr>
@@ -8644,7 +8655,6 @@
           <w:szCs w:val="22"/>
           <w:lang w:val="id-ID"/>
         </w:rPr>
-        <w:lastRenderedPageBreak/>
         <w:t>Pihak Pertama</w:t>
       </w:r>
     </w:p>
